--- a/Competitive research.docx
+++ b/Competitive research.docx
@@ -685,7 +685,6 @@
       </w:pPr>
       <w:proofErr w:type="gramStart"/>
       <w:r>
-        <w:lastRenderedPageBreak/>
         <w:t>for</w:t>
       </w:r>
       <w:proofErr w:type="gramEnd"/>
@@ -949,7 +948,6 @@
           <w:color w:val="9BBB59" w:themeColor="accent3"/>
           <w:u w:val="single"/>
         </w:rPr>
-        <w:lastRenderedPageBreak/>
         <w:t>Favorite’s list</w:t>
       </w:r>
       <w:r>
@@ -1228,7 +1226,6 @@
       </w:pPr>
       <w:proofErr w:type="gramStart"/>
       <w:r>
-        <w:lastRenderedPageBreak/>
         <w:t>can</w:t>
       </w:r>
       <w:proofErr w:type="gramEnd"/>
@@ -1637,7 +1634,6 @@
         <w:pStyle w:val="NoteLevel1"/>
       </w:pPr>
       <w:r>
-        <w:lastRenderedPageBreak/>
         <w:t>-</w:t>
       </w:r>
       <w:proofErr w:type="gramStart"/>
@@ -1885,21 +1881,7 @@
             <w:rStyle w:val="Hyperlink"/>
             <w:b/>
           </w:rPr>
-          <w:t>http://www.walterree</w:t>
-        </w:r>
-        <w:r>
-          <w:rPr>
-            <w:rStyle w:val="Hyperlink"/>
-            <w:b/>
-          </w:rPr>
-          <w:t>v</w:t>
-        </w:r>
-        <w:r>
-          <w:rPr>
-            <w:rStyle w:val="Hyperlink"/>
-            <w:b/>
-          </w:rPr>
-          <w:t>es.com/name-that-plant/</w:t>
+          <w:t>http://www.walterreeves.com/name-that-plant/</w:t>
         </w:r>
       </w:hyperlink>
     </w:p>
@@ -1932,7 +1914,6 @@
           <w:color w:val="9BBB59" w:themeColor="accent3"/>
           <w:u w:val="single"/>
         </w:rPr>
-        <w:lastRenderedPageBreak/>
         <w:t>-Easy to use: simply take a picture, post it with any extra info you want to add, and wait for the replies to come in!</w:t>
       </w:r>
     </w:p>
@@ -2056,521 +2037,508 @@
       <w:pPr>
         <w:pStyle w:val="NoteLevel1"/>
       </w:pPr>
+      <w:r>
+        <w:rPr>
+          <w:rFonts w:eastAsia="宋体" w:cs="宋体"/>
+          <w:lang w:eastAsia="zh-CN"/>
+        </w:rPr>
+        <w:t>Improvements and potential functions</w:t>
+      </w:r>
+      <w:r>
+        <w:rPr>
+          <w:rFonts w:eastAsia="宋体" w:cs="宋体"/>
+          <w:lang w:eastAsia="zh-CN"/>
+        </w:rPr>
+        <w:t>:</w:t>
+      </w:r>
+    </w:p>
+    <w:p>
+      <w:pPr>
+        <w:pStyle w:val="NoteLevel2"/>
+        <w:rPr>
+          <w:b/>
+        </w:rPr>
+      </w:pPr>
+      <w:r>
+        <w:rPr>
+          <w:b/>
+        </w:rPr>
+        <w:t>Identify by searching key words</w:t>
+      </w:r>
+    </w:p>
+    <w:p>
+      <w:pPr>
+        <w:pStyle w:val="NoteLevel3"/>
+      </w:pPr>
+      <w:r>
+        <w:rPr>
+          <w:rFonts w:eastAsia="宋体" w:cs="宋体"/>
+          <w:lang w:eastAsia="zh-CN"/>
+        </w:rPr>
+        <w:t>This is a basic function that is supported by most similar products and it is useful and intuitive for non-experts.</w:t>
+      </w:r>
+    </w:p>
+    <w:p>
+      <w:pPr>
+        <w:pStyle w:val="NoteLevel2"/>
+        <w:rPr>
+          <w:b/>
+        </w:rPr>
+      </w:pPr>
+      <w:r>
+        <w:rPr>
+          <w:b/>
+        </w:rPr>
+        <w:t>Identify by answering a series of questions</w:t>
+      </w:r>
+    </w:p>
+    <w:p>
+      <w:pPr>
+        <w:pStyle w:val="NoteLevel3"/>
+      </w:pPr>
+      <w:r>
+        <w:t>This is also a very easy to use way for non-experts to identify their plants and we can also consider combining it with the key word search to make the process easier and faster</w:t>
+      </w:r>
+    </w:p>
+    <w:p>
+      <w:pPr>
+        <w:pStyle w:val="NoteLevel2"/>
+        <w:rPr>
+          <w:b/>
+        </w:rPr>
+      </w:pPr>
+      <w:r>
+        <w:rPr>
+          <w:b/>
+        </w:rPr>
+        <w:t>Option to use GPS location to narrow down identification results</w:t>
+      </w:r>
+    </w:p>
+    <w:p>
+      <w:pPr>
+        <w:pStyle w:val="NoteLevel3"/>
+      </w:pPr>
+      <w:proofErr w:type="gramStart"/>
+      <w:r>
+        <w:t>This is a useful and cool function that can save the users time and make</w:t>
+      </w:r>
+      <w:proofErr w:type="gramEnd"/>
+      <w:r>
+        <w:t xml:space="preserve"> the process even simpler. It is also very practical since GPS is built into smart phones.</w:t>
+      </w:r>
+    </w:p>
+    <w:p>
+      <w:pPr>
+        <w:pStyle w:val="NoteLevel2"/>
+        <w:rPr>
+          <w:b/>
+        </w:rPr>
+      </w:pPr>
+      <w:r>
+        <w:rPr>
+          <w:b/>
+        </w:rPr>
+        <w:t>Favorite list / collection</w:t>
+      </w:r>
+    </w:p>
+    <w:p>
+      <w:pPr>
+        <w:pStyle w:val="NoteLevel3"/>
+      </w:pPr>
+      <w:r>
+        <w:t>Users can keep track of what they see and when they like so they can come</w:t>
+      </w:r>
+      <w:r>
+        <w:t xml:space="preserve"> back to them. Collecting also motivates users to collect and explore more plants.</w:t>
+      </w:r>
+    </w:p>
+    <w:p>
+      <w:pPr>
+        <w:pStyle w:val="NoteLevel2"/>
+        <w:rPr>
+          <w:b/>
+        </w:rPr>
+      </w:pPr>
+      <w:r>
+        <w:rPr>
+          <w:b/>
+        </w:rPr>
+        <w:t>Browse</w:t>
+      </w:r>
+    </w:p>
+    <w:p>
+      <w:pPr>
+        <w:pStyle w:val="NoteLevel3"/>
+      </w:pPr>
+      <w:r>
+        <w:rPr>
+          <w:rFonts w:eastAsia="宋体" w:cs="宋体"/>
+          <w:lang w:eastAsia="zh-CN"/>
+        </w:rPr>
+        <w:t>A</w:t>
+      </w:r>
+      <w:r>
+        <w:rPr>
+          <w:rFonts w:eastAsia="宋体" w:cs="宋体"/>
+          <w:lang w:eastAsia="zh-CN"/>
+        </w:rPr>
+        <w:t xml:space="preserve"> </w:t>
+      </w:r>
+      <w:r>
+        <w:rPr>
+          <w:rFonts w:eastAsia="宋体" w:cs="宋体"/>
+          <w:lang w:eastAsia="zh-CN"/>
+        </w:rPr>
+        <w:t xml:space="preserve">function supported by many similar products. It provides a way for users to explore and learn about other plants. </w:t>
+      </w:r>
+    </w:p>
+    <w:p>
+      <w:pPr>
+        <w:pStyle w:val="NoteLevel3"/>
+      </w:pPr>
+      <w:r>
+        <w:rPr>
+          <w:rFonts w:eastAsia="宋体" w:cs="宋体"/>
+          <w:lang w:eastAsia="zh-CN"/>
+        </w:rPr>
+        <w:t>Needs user input:</w:t>
+      </w:r>
+    </w:p>
+    <w:p>
+      <w:pPr>
+        <w:pStyle w:val="NoteLevel4"/>
+        <w:rPr>
+          <w:rFonts w:eastAsia="宋体" w:cs="宋体"/>
+          <w:lang w:eastAsia="zh-CN"/>
+        </w:rPr>
+      </w:pPr>
+      <w:r>
+        <w:rPr>
+          <w:rFonts w:eastAsia="宋体" w:cs="宋体"/>
+          <w:lang w:eastAsia="zh-CN"/>
+        </w:rPr>
+        <w:t>How often</w:t>
+      </w:r>
+      <w:r>
+        <w:rPr>
+          <w:rFonts w:eastAsia="宋体" w:cs="宋体"/>
+          <w:lang w:eastAsia="zh-CN"/>
+        </w:rPr>
+        <w:t xml:space="preserve"> do users browse and find plants searching the names (the most common and traditional way that other products use)?</w:t>
+      </w:r>
+    </w:p>
+    <w:p>
+      <w:pPr>
+        <w:pStyle w:val="NoteLevel4"/>
+        <w:rPr>
+          <w:rFonts w:eastAsia="宋体" w:cs="宋体"/>
+          <w:lang w:eastAsia="zh-CN"/>
+        </w:rPr>
+      </w:pPr>
+      <w:r>
+        <w:rPr>
+          <w:rFonts w:eastAsia="宋体" w:cs="宋体"/>
+          <w:lang w:eastAsia="zh-CN"/>
+        </w:rPr>
+        <w:t>Can non-experts use this</w:t>
+      </w:r>
+      <w:r>
+        <w:rPr>
+          <w:rFonts w:eastAsia="宋体" w:cs="宋体"/>
+          <w:lang w:eastAsia="zh-CN"/>
+        </w:rPr>
+        <w:t xml:space="preserve"> name search browsing</w:t>
+      </w:r>
+      <w:r>
+        <w:rPr>
+          <w:rFonts w:eastAsia="宋体" w:cs="宋体"/>
+          <w:lang w:eastAsia="zh-CN"/>
+        </w:rPr>
+        <w:t>?</w:t>
+      </w:r>
+    </w:p>
+    <w:p>
+      <w:pPr>
+        <w:pStyle w:val="NoteLevel4"/>
+        <w:rPr>
+          <w:rFonts w:eastAsia="宋体" w:cs="宋体"/>
+          <w:lang w:eastAsia="zh-CN"/>
+        </w:rPr>
+      </w:pPr>
+      <w:r>
+        <w:rPr>
+          <w:rFonts w:eastAsia="宋体" w:cs="宋体"/>
+          <w:lang w:eastAsia="zh-CN"/>
+        </w:rPr>
+        <w:t xml:space="preserve">In what </w:t>
+      </w:r>
+      <w:r>
+        <w:rPr>
+          <w:rFonts w:eastAsia="宋体" w:cs="宋体"/>
+          <w:lang w:eastAsia="zh-CN"/>
+        </w:rPr>
+        <w:t xml:space="preserve">other </w:t>
+      </w:r>
+      <w:r>
+        <w:rPr>
+          <w:rFonts w:eastAsia="宋体" w:cs="宋体"/>
+          <w:lang w:eastAsia="zh-CN"/>
+        </w:rPr>
+        <w:t>way would they want to browse plants?</w:t>
+      </w:r>
+      <w:r>
+        <w:rPr>
+          <w:rFonts w:eastAsia="宋体" w:cs="宋体"/>
+          <w:lang w:eastAsia="zh-CN"/>
+        </w:rPr>
+        <w:t xml:space="preserve"> </w:t>
+      </w:r>
+      <w:r>
+        <w:rPr>
+          <w:rFonts w:eastAsia="宋体" w:cs="宋体"/>
+          <w:lang w:eastAsia="zh-CN"/>
+        </w:rPr>
+        <w:t>Popularity? Plant of the day? Locations? Any other systematic or non-systematic ways?</w:t>
+      </w:r>
+    </w:p>
+    <w:p>
+      <w:pPr>
+        <w:pStyle w:val="NoteLevel2"/>
+        <w:rPr>
+          <w:b/>
+        </w:rPr>
+      </w:pPr>
+      <w:r>
+        <w:rPr>
+          <w:b/>
+        </w:rPr>
+        <w:t>Ask others to help identify a plant</w:t>
+      </w:r>
+    </w:p>
+    <w:p>
+      <w:pPr>
+        <w:pStyle w:val="NoteLevel3"/>
+      </w:pPr>
+      <w:r>
+        <w:t xml:space="preserve">This makes the experience more social and can potentially provide a platform for plant-lovers to communicate and share. </w:t>
+      </w:r>
+    </w:p>
+    <w:p>
+      <w:pPr>
+        <w:pStyle w:val="NoteLevel2"/>
+        <w:rPr>
+          <w:b/>
+        </w:rPr>
+      </w:pPr>
+      <w:r>
+        <w:rPr>
+          <w:b/>
+        </w:rPr>
+        <w:t>Photo identification</w:t>
+      </w:r>
+    </w:p>
+    <w:p>
+      <w:pPr>
+        <w:pStyle w:val="NoteLevel3"/>
+      </w:pPr>
+      <w:r>
+        <w:t xml:space="preserve">This is definitely an awesome function </w:t>
+      </w:r>
+      <w:r>
+        <w:t xml:space="preserve">if </w:t>
+      </w:r>
+      <w:r>
+        <w:t xml:space="preserve">the technology is mature enough </w:t>
+      </w:r>
+      <w:r>
+        <w:t>since it will make the identification process really e</w:t>
+      </w:r>
+      <w:r>
+        <w:t>asy.</w:t>
+      </w:r>
+      <w:r>
+        <w:t xml:space="preserve"> However, we might not be able to implement such function at this stage.</w:t>
+      </w:r>
+    </w:p>
+    <w:p>
+      <w:pPr>
+        <w:pStyle w:val="NoteLevel2"/>
+        <w:rPr>
+          <w:b/>
+        </w:rPr>
+      </w:pPr>
+      <w:r>
+        <w:rPr>
+          <w:b/>
+        </w:rPr>
+        <w:t>Offline usability</w:t>
+      </w:r>
+    </w:p>
+    <w:p>
+      <w:pPr>
+        <w:pStyle w:val="NoteLevel3"/>
+      </w:pPr>
+      <w:r>
+        <w:t xml:space="preserve">Plant Identification is the most useful and timely when the users are outdoor or </w:t>
+      </w:r>
+      <w:proofErr w:type="gramStart"/>
+      <w:r>
+        <w:t>on-the-go</w:t>
+      </w:r>
+      <w:proofErr w:type="gramEnd"/>
+      <w:r>
+        <w:t xml:space="preserve"> with the plants. However, when users are hiking, they might not have </w:t>
+      </w:r>
+      <w:proofErr w:type="gramStart"/>
+      <w:r>
+        <w:t>internet</w:t>
+      </w:r>
+      <w:proofErr w:type="gramEnd"/>
+      <w:r>
+        <w:t xml:space="preserve"> access. It is useful </w:t>
+      </w:r>
+      <w:r>
+        <w:t xml:space="preserve">and user-friendly </w:t>
+      </w:r>
+      <w:r>
+        <w:t xml:space="preserve">to have local library and to save posts as drafts and upload them when </w:t>
+      </w:r>
+      <w:r>
+        <w:t xml:space="preserve">the device reconnect with </w:t>
+      </w:r>
+      <w:proofErr w:type="gramStart"/>
+      <w:r>
+        <w:t>internet</w:t>
+      </w:r>
+      <w:proofErr w:type="gramEnd"/>
+      <w:r>
+        <w:t>. The practicability depends on how large the libraries are and if we can store them locally.</w:t>
+      </w:r>
+    </w:p>
+    <w:p>
+      <w:pPr>
+        <w:pStyle w:val="NoteLevel2"/>
+        <w:rPr>
+          <w:b/>
+        </w:rPr>
+      </w:pPr>
+      <w:r>
+        <w:rPr>
+          <w:b/>
+        </w:rPr>
+        <w:t>Make it fun!</w:t>
+      </w:r>
+    </w:p>
+    <w:p>
+      <w:pPr>
+        <w:pStyle w:val="NoteLevel3"/>
+      </w:pPr>
+      <w:r>
+        <w:t>Missions/goals/scavenger hunt/games</w:t>
+      </w:r>
+    </w:p>
+    <w:p>
+      <w:pPr>
+        <w:pStyle w:val="NoteLevel3"/>
+      </w:pPr>
+      <w:r>
+        <w:t>Rewards/patches/levels/scores</w:t>
+      </w:r>
+    </w:p>
+    <w:p>
+      <w:pPr>
+        <w:pStyle w:val="NoteLevel3"/>
+      </w:pPr>
+      <w:r>
+        <w:t>Sharing to social networks</w:t>
+      </w:r>
+    </w:p>
+    <w:p>
+      <w:pPr>
+        <w:pStyle w:val="NoteLevel3"/>
+      </w:pPr>
+      <w:r>
+        <w:t xml:space="preserve">This could be an important differentiator between our product and existing products. Most of the functions above are achieved or partly achieved by existing products. But </w:t>
+      </w:r>
+      <w:r>
+        <w:t>they are not attracting more customers because most of them are tools, but not fun and educational tools.</w:t>
+      </w:r>
+    </w:p>
+    <w:p>
+      <w:pPr>
+        <w:pStyle w:val="NoteLevel2"/>
+        <w:rPr>
+          <w:b/>
+        </w:rPr>
+      </w:pPr>
+      <w:r>
+        <w:rPr>
+          <w:b/>
+        </w:rPr>
+        <w:t>Glossary</w:t>
+      </w:r>
+    </w:p>
+    <w:p>
+      <w:pPr>
+        <w:pStyle w:val="NoteLevel3"/>
+      </w:pPr>
+      <w:r>
+        <w:t>This function is also provided by some of our competitors. It helps non-experts to understand some scientific terms.</w:t>
+      </w:r>
+    </w:p>
+    <w:p>
+      <w:pPr>
+        <w:pStyle w:val="NoteLevel2"/>
+        <w:rPr>
+          <w:b/>
+        </w:rPr>
+      </w:pPr>
+      <w:r>
+        <w:rPr>
+          <w:b/>
+        </w:rPr>
+        <w:t>Extensive and comprehensive</w:t>
+      </w:r>
+      <w:r>
+        <w:rPr>
+          <w:b/>
+        </w:rPr>
+        <w:t xml:space="preserve"> database/libraries</w:t>
+      </w:r>
+    </w:p>
+    <w:p>
+      <w:pPr>
+        <w:pStyle w:val="NoteLevel3"/>
+      </w:pPr>
+      <w:r>
+        <w:t>Many existing products are only confined to certain areas or types of plants so users can just find one great product and use it all the time.</w:t>
+      </w:r>
+    </w:p>
+    <w:p>
+      <w:pPr>
+        <w:pStyle w:val="NoteLevel2"/>
+        <w:rPr>
+          <w:b/>
+        </w:rPr>
+      </w:pPr>
+      <w:r>
+        <w:rPr>
+          <w:b/>
+        </w:rPr>
+        <w:t>Nice user-interface!</w:t>
+      </w:r>
+    </w:p>
+    <w:p>
+      <w:pPr>
+        <w:pStyle w:val="NoteLevel3"/>
+      </w:pPr>
+      <w:r>
+        <w:t xml:space="preserve"> Many of our competitors have great databases and s</w:t>
+      </w:r>
       <w:bookmarkStart w:id="2" w:name="_GoBack"/>
       <w:bookmarkEnd w:id="2"/>
       <w:r>
-        <w:rPr>
-          <w:rFonts w:eastAsia="宋体" w:cs="宋体"/>
-          <w:lang w:eastAsia="zh-CN"/>
-        </w:rPr>
-        <w:t>Improvements and potential functions</w:t>
-      </w:r>
-      <w:r>
-        <w:rPr>
-          <w:rFonts w:eastAsia="宋体" w:cs="宋体"/>
-          <w:lang w:eastAsia="zh-CN"/>
-        </w:rPr>
-        <w:t>:</w:t>
-      </w:r>
-    </w:p>
-    <w:p>
-      <w:pPr>
-        <w:pStyle w:val="NoteLevel2"/>
-        <w:rPr>
-          <w:b/>
-        </w:rPr>
-      </w:pPr>
-      <w:r>
-        <w:rPr>
-          <w:b/>
-        </w:rPr>
-        <w:t>Identify by searching key words</w:t>
-      </w:r>
-    </w:p>
-    <w:p>
-      <w:pPr>
-        <w:pStyle w:val="NoteLevel3"/>
-      </w:pPr>
-      <w:r>
-        <w:rPr>
-          <w:rFonts w:eastAsia="宋体" w:cs="宋体"/>
-          <w:lang w:eastAsia="zh-CN"/>
-        </w:rPr>
-        <w:t>This is a basic function that is supported by most similar products and it is useful and intuitive for non-experts.</w:t>
-      </w:r>
-    </w:p>
-    <w:p>
-      <w:pPr>
-        <w:pStyle w:val="NoteLevel2"/>
-        <w:rPr>
-          <w:b/>
-        </w:rPr>
-      </w:pPr>
-      <w:r>
-        <w:rPr>
-          <w:b/>
-        </w:rPr>
-        <w:t>Identify by answering a series of questions</w:t>
-      </w:r>
-    </w:p>
-    <w:p>
-      <w:pPr>
-        <w:pStyle w:val="NoteLevel3"/>
-      </w:pPr>
-      <w:r>
-        <w:t>This is also a very easy to use way for non-experts to identify their plants and we can also consider combining it with the key word search to make the process easier and faster</w:t>
-      </w:r>
-    </w:p>
-    <w:p>
-      <w:pPr>
-        <w:pStyle w:val="NoteLevel2"/>
-        <w:rPr>
-          <w:b/>
-        </w:rPr>
-      </w:pPr>
-      <w:r>
-        <w:rPr>
-          <w:b/>
-        </w:rPr>
-        <w:t>Option to use GPS location to narrow down identification results</w:t>
-      </w:r>
-    </w:p>
-    <w:p>
-      <w:pPr>
-        <w:pStyle w:val="NoteLevel3"/>
-      </w:pPr>
-      <w:proofErr w:type="gramStart"/>
-      <w:r>
-        <w:t>This is a useful and cool function that can save the users time and make</w:t>
-      </w:r>
-      <w:proofErr w:type="gramEnd"/>
-      <w:r>
-        <w:t xml:space="preserve"> the process even simpler. It is also very practical since GPS is built into smart phones.</w:t>
-      </w:r>
-    </w:p>
-    <w:p>
-      <w:pPr>
-        <w:pStyle w:val="NoteLevel2"/>
-        <w:rPr>
-          <w:b/>
-        </w:rPr>
-      </w:pPr>
-      <w:r>
-        <w:rPr>
-          <w:b/>
-        </w:rPr>
-        <w:t>Favorite list / collection</w:t>
-      </w:r>
-    </w:p>
-    <w:p>
-      <w:pPr>
-        <w:pStyle w:val="NoteLevel3"/>
-      </w:pPr>
-      <w:r>
-        <w:t>Users can keep track of what they see and when they like so they can come</w:t>
-      </w:r>
-      <w:r>
-        <w:t xml:space="preserve"> back to them. Collecting also motivates users to collect and explore more plants.</w:t>
-      </w:r>
-    </w:p>
-    <w:p>
-      <w:pPr>
-        <w:pStyle w:val="NoteLevel2"/>
-        <w:rPr>
-          <w:b/>
-        </w:rPr>
-      </w:pPr>
-      <w:r>
-        <w:rPr>
-          <w:b/>
-        </w:rPr>
-        <w:t>Browse</w:t>
-      </w:r>
-    </w:p>
-    <w:p>
-      <w:pPr>
-        <w:pStyle w:val="NoteLevel3"/>
-      </w:pPr>
-      <w:r>
-        <w:rPr>
-          <w:rFonts w:eastAsia="宋体" w:cs="宋体"/>
-          <w:lang w:eastAsia="zh-CN"/>
-        </w:rPr>
-        <w:t>A</w:t>
-      </w:r>
-      <w:r>
-        <w:rPr>
-          <w:rFonts w:eastAsia="宋体" w:cs="宋体"/>
-          <w:lang w:eastAsia="zh-CN"/>
-        </w:rPr>
-        <w:t xml:space="preserve"> </w:t>
-      </w:r>
-      <w:r>
-        <w:rPr>
-          <w:rFonts w:eastAsia="宋体" w:cs="宋体"/>
-          <w:lang w:eastAsia="zh-CN"/>
-        </w:rPr>
-        <w:t xml:space="preserve">function supported by many similar products. It provides a way for users to explore and learn about other plants. </w:t>
-      </w:r>
-    </w:p>
-    <w:p>
-      <w:pPr>
-        <w:pStyle w:val="NoteLevel3"/>
-      </w:pPr>
-      <w:r>
-        <w:rPr>
-          <w:rFonts w:eastAsia="宋体" w:cs="宋体"/>
-          <w:lang w:eastAsia="zh-CN"/>
-        </w:rPr>
-        <w:t>Needs user input:</w:t>
-      </w:r>
-    </w:p>
-    <w:p>
-      <w:pPr>
-        <w:pStyle w:val="NoteLevel4"/>
-        <w:rPr>
-          <w:rFonts w:eastAsia="宋体" w:cs="宋体"/>
-          <w:lang w:eastAsia="zh-CN"/>
-        </w:rPr>
-      </w:pPr>
-      <w:r>
-        <w:rPr>
-          <w:rFonts w:eastAsia="宋体" w:cs="宋体"/>
-          <w:lang w:eastAsia="zh-CN"/>
-        </w:rPr>
-        <w:t>How often</w:t>
-      </w:r>
-      <w:r>
-        <w:rPr>
-          <w:rFonts w:eastAsia="宋体" w:cs="宋体"/>
-          <w:lang w:eastAsia="zh-CN"/>
-        </w:rPr>
-        <w:t xml:space="preserve"> do users browse and find plants searching the names (the most common and traditional way that other products use)?</w:t>
-      </w:r>
-    </w:p>
-    <w:p>
-      <w:pPr>
-        <w:pStyle w:val="NoteLevel4"/>
-        <w:rPr>
-          <w:rFonts w:eastAsia="宋体" w:cs="宋体"/>
-          <w:lang w:eastAsia="zh-CN"/>
-        </w:rPr>
-      </w:pPr>
-      <w:r>
-        <w:rPr>
-          <w:rFonts w:eastAsia="宋体" w:cs="宋体"/>
-          <w:lang w:eastAsia="zh-CN"/>
-        </w:rPr>
-        <w:t>Can non-experts use this</w:t>
-      </w:r>
-      <w:r>
-        <w:rPr>
-          <w:rFonts w:eastAsia="宋体" w:cs="宋体"/>
-          <w:lang w:eastAsia="zh-CN"/>
-        </w:rPr>
-        <w:t xml:space="preserve"> name search browsing</w:t>
-      </w:r>
-      <w:r>
-        <w:rPr>
-          <w:rFonts w:eastAsia="宋体" w:cs="宋体"/>
-          <w:lang w:eastAsia="zh-CN"/>
-        </w:rPr>
-        <w:t>?</w:t>
-      </w:r>
-    </w:p>
-    <w:p>
-      <w:pPr>
-        <w:pStyle w:val="NoteLevel4"/>
-        <w:rPr>
-          <w:rFonts w:eastAsia="宋体" w:cs="宋体"/>
-          <w:lang w:eastAsia="zh-CN"/>
-        </w:rPr>
-      </w:pPr>
-      <w:r>
-        <w:rPr>
-          <w:rFonts w:eastAsia="宋体" w:cs="宋体"/>
-          <w:lang w:eastAsia="zh-CN"/>
-        </w:rPr>
-        <w:t xml:space="preserve">In what </w:t>
-      </w:r>
-      <w:r>
-        <w:rPr>
-          <w:rFonts w:eastAsia="宋体" w:cs="宋体"/>
-          <w:lang w:eastAsia="zh-CN"/>
-        </w:rPr>
-        <w:t xml:space="preserve">other </w:t>
-      </w:r>
-      <w:r>
-        <w:rPr>
-          <w:rFonts w:eastAsia="宋体" w:cs="宋体"/>
-          <w:lang w:eastAsia="zh-CN"/>
-        </w:rPr>
-        <w:t>way would they want to browse plants?</w:t>
-      </w:r>
-      <w:r>
-        <w:rPr>
-          <w:rFonts w:eastAsia="宋体" w:cs="宋体"/>
-          <w:lang w:eastAsia="zh-CN"/>
-        </w:rPr>
-        <w:t xml:space="preserve"> </w:t>
-      </w:r>
-      <w:r>
-        <w:rPr>
-          <w:rFonts w:eastAsia="宋体" w:cs="宋体"/>
-          <w:lang w:eastAsia="zh-CN"/>
-        </w:rPr>
-        <w:t xml:space="preserve">Popularity? </w:t>
-      </w:r>
-      <w:proofErr w:type="gramStart"/>
-      <w:r>
-        <w:rPr>
-          <w:rFonts w:eastAsia="宋体" w:cs="宋体"/>
-          <w:lang w:eastAsia="zh-CN"/>
-        </w:rPr>
-        <w:t>Plant of the day?</w:t>
-      </w:r>
-      <w:proofErr w:type="gramEnd"/>
-      <w:r>
-        <w:rPr>
-          <w:rFonts w:eastAsia="宋体" w:cs="宋体"/>
-          <w:lang w:eastAsia="zh-CN"/>
-        </w:rPr>
-        <w:t xml:space="preserve"> Locations? Any other systematic or non-systematic ways?</w:t>
-      </w:r>
-    </w:p>
-    <w:p>
-      <w:pPr>
-        <w:pStyle w:val="NoteLevel2"/>
-        <w:rPr>
-          <w:b/>
-        </w:rPr>
-      </w:pPr>
-      <w:r>
-        <w:rPr>
-          <w:b/>
-        </w:rPr>
-        <w:t>Ask others to help identify a plant</w:t>
-      </w:r>
-    </w:p>
-    <w:p>
-      <w:pPr>
-        <w:pStyle w:val="NoteLevel3"/>
-      </w:pPr>
-      <w:r>
-        <w:t xml:space="preserve">This makes the experience more social and can potentially provide a platform for plant-lovers to communicate and share. </w:t>
-      </w:r>
-    </w:p>
-    <w:p>
-      <w:pPr>
-        <w:pStyle w:val="NoteLevel2"/>
-        <w:rPr>
-          <w:b/>
-        </w:rPr>
-      </w:pPr>
-      <w:r>
-        <w:rPr>
-          <w:b/>
-        </w:rPr>
-        <w:t>Photo identification</w:t>
-      </w:r>
-    </w:p>
-    <w:p>
-      <w:pPr>
-        <w:pStyle w:val="NoteLevel3"/>
-      </w:pPr>
-      <w:r>
-        <w:t xml:space="preserve">This is definitely an awesome function </w:t>
-      </w:r>
-      <w:r>
-        <w:t xml:space="preserve">if </w:t>
-      </w:r>
-      <w:r>
-        <w:t xml:space="preserve">the technology is mature enough </w:t>
-      </w:r>
-      <w:r>
-        <w:t>since it will make the identification process really e</w:t>
-      </w:r>
-      <w:r>
-        <w:t>asy.</w:t>
-      </w:r>
-      <w:r>
-        <w:t xml:space="preserve"> However, we might not be able to implement such function at this stage.</w:t>
-      </w:r>
-    </w:p>
-    <w:p>
-      <w:pPr>
-        <w:pStyle w:val="NoteLevel2"/>
-        <w:rPr>
-          <w:b/>
-        </w:rPr>
-      </w:pPr>
-      <w:r>
-        <w:rPr>
-          <w:b/>
-        </w:rPr>
-        <w:t>Offline usability</w:t>
-      </w:r>
-    </w:p>
-    <w:p>
-      <w:pPr>
-        <w:pStyle w:val="NoteLevel3"/>
-      </w:pPr>
-      <w:r>
-        <w:t xml:space="preserve">Plant Identification is the most useful and timely when the users are outdoor or </w:t>
-      </w:r>
-      <w:proofErr w:type="gramStart"/>
-      <w:r>
-        <w:t>on-the-go</w:t>
-      </w:r>
-      <w:proofErr w:type="gramEnd"/>
-      <w:r>
-        <w:t xml:space="preserve"> with the plants. However, when users are hiking, they might not have </w:t>
-      </w:r>
-      <w:proofErr w:type="gramStart"/>
-      <w:r>
-        <w:t>internet</w:t>
-      </w:r>
-      <w:proofErr w:type="gramEnd"/>
-      <w:r>
-        <w:t xml:space="preserve"> access. It is useful </w:t>
-      </w:r>
-      <w:r>
-        <w:t xml:space="preserve">and user-friendly </w:t>
-      </w:r>
-      <w:r>
-        <w:t xml:space="preserve">to have local library and to save posts as drafts and upload them when </w:t>
-      </w:r>
-      <w:r>
-        <w:t xml:space="preserve">the device reconnect with </w:t>
-      </w:r>
-      <w:proofErr w:type="gramStart"/>
-      <w:r>
-        <w:t>internet</w:t>
-      </w:r>
-      <w:proofErr w:type="gramEnd"/>
-      <w:r>
-        <w:t>. The practicability depends on how large the libraries are and if we can store them locally.</w:t>
-      </w:r>
-    </w:p>
-    <w:p>
-      <w:pPr>
-        <w:pStyle w:val="NoteLevel2"/>
-        <w:rPr>
-          <w:b/>
-        </w:rPr>
-      </w:pPr>
-      <w:r>
-        <w:rPr>
-          <w:b/>
-        </w:rPr>
-        <w:t>Make it fun!</w:t>
-      </w:r>
-    </w:p>
-    <w:p>
-      <w:pPr>
-        <w:pStyle w:val="NoteLevel3"/>
-      </w:pPr>
-      <w:r>
-        <w:t>Missions/goals/scavenger hunt/games</w:t>
-      </w:r>
-    </w:p>
-    <w:p>
-      <w:pPr>
-        <w:pStyle w:val="NoteLevel3"/>
-      </w:pPr>
-      <w:r>
-        <w:t>Rewards/patches/levels/scores</w:t>
-      </w:r>
-    </w:p>
-    <w:p>
-      <w:pPr>
-        <w:pStyle w:val="NoteLevel3"/>
-      </w:pPr>
-      <w:r>
-        <w:t>Sharing to social networks</w:t>
-      </w:r>
-    </w:p>
-    <w:p>
-      <w:pPr>
-        <w:pStyle w:val="NoteLevel3"/>
-      </w:pPr>
-      <w:r>
-        <w:t xml:space="preserve">This could be an important differentiator between our product and existing products. Most of the functions above are achieved or partly achieved by existing products. But </w:t>
-      </w:r>
-      <w:r>
-        <w:t>they are not attracting more customers because most of them are tools, but not fun and educational tools.</w:t>
-      </w:r>
-    </w:p>
-    <w:p>
-      <w:pPr>
-        <w:pStyle w:val="NoteLevel2"/>
-        <w:rPr>
-          <w:b/>
-        </w:rPr>
-      </w:pPr>
-      <w:r>
-        <w:rPr>
-          <w:b/>
-        </w:rPr>
-        <w:t>Glossary</w:t>
-      </w:r>
-    </w:p>
-    <w:p>
-      <w:pPr>
-        <w:pStyle w:val="NoteLevel3"/>
-      </w:pPr>
-      <w:r>
-        <w:t>This function is also provided by some of our competitors. It helps non-experts to understand some scientific terms.</w:t>
-      </w:r>
-    </w:p>
-    <w:p>
-      <w:pPr>
-        <w:pStyle w:val="NoteLevel2"/>
-        <w:rPr>
-          <w:b/>
-        </w:rPr>
-      </w:pPr>
-      <w:r>
-        <w:rPr>
-          <w:b/>
-        </w:rPr>
-        <w:t>Extensive and comprehensive</w:t>
-      </w:r>
-      <w:r>
-        <w:rPr>
-          <w:b/>
-        </w:rPr>
-        <w:t xml:space="preserve"> database/libraries</w:t>
-      </w:r>
-    </w:p>
-    <w:p>
-      <w:pPr>
-        <w:pStyle w:val="NoteLevel3"/>
-      </w:pPr>
-      <w:r>
-        <w:t>Many existing products are only confined to certain areas or types of plants so users can just find one great product and use it all the time.</w:t>
-      </w:r>
-    </w:p>
-    <w:p>
-      <w:pPr>
-        <w:pStyle w:val="NoteLevel2"/>
-        <w:rPr>
-          <w:b/>
-        </w:rPr>
-      </w:pPr>
-      <w:r>
-        <w:rPr>
-          <w:b/>
-        </w:rPr>
-        <w:t>Nice user-interface!</w:t>
-      </w:r>
-    </w:p>
-    <w:p>
-      <w:pPr>
-        <w:pStyle w:val="NoteLevel3"/>
-      </w:pPr>
-      <w:r>
-        <w:t xml:space="preserve"> Many of our competitors have great databases and some have great functions, but their last-century user-interface </w:t>
+        <w:t xml:space="preserve">ome have great functions, but their last-century user-interface </w:t>
       </w:r>
       <w:proofErr w:type="gramStart"/>
       <w:r>
@@ -2893,7 +2861,7 @@
   <w:abstractNum w:abstractNumId="0">
     <w:nsid w:val="FFFFFF1D"/>
     <w:multiLevelType w:val="multilevel"/>
-    <w:tmpl w:val="D0AE3726"/>
+    <w:tmpl w:val="E1F41302"/>
     <w:lvl w:ilvl="0">
       <w:start w:val="1"/>
       <w:numFmt w:val="bullet"/>
@@ -3819,6 +3787,7 @@
   <w:style w:type="character" w:default="1" w:styleId="DefaultParagraphFont">
     <w:name w:val="Default Paragraph Font"/>
     <w:uiPriority w:val="1"/>
+    <w:semiHidden/>
     <w:unhideWhenUsed/>
   </w:style>
   <w:style w:type="table" w:default="1" w:styleId="TableNormal">
@@ -4221,6 +4190,7 @@
   <w:style w:type="character" w:default="1" w:styleId="DefaultParagraphFont">
     <w:name w:val="Default Paragraph Font"/>
     <w:uiPriority w:val="1"/>
+    <w:semiHidden/>
     <w:unhideWhenUsed/>
   </w:style>
   <w:style w:type="table" w:default="1" w:styleId="TableNormal">
